--- a/README.docx
+++ b/README.docx
@@ -108,7 +108,7 @@
         <w:pStyle w:val="FirstParagraph"/>
       </w:pPr>
       <w:r>
-        <w:t xml:space="preserve">The number of pedestrian fatalities in the US has risen steadily since 2009</w:t>
+        <w:t xml:space="preserve">The number of pedestrian fatalities in the United States has risen steadily since 2009</w:t>
       </w:r>
       <w:r>
         <w:t xml:space="preserve"> </w:t>
@@ -123,28 +123,28 @@
         <w:t xml:space="preserve"> </w:t>
       </w:r>
       <w:r>
-        <w:t xml:space="preserve">A key risk factor in these pedestrian fatalities appears to be darkness.</w:t>
+        <w:t xml:space="preserve">A key risk factor in these pedestrian deaths is darkness</w:t>
       </w:r>
       <w:r>
         <w:t xml:space="preserve"> </w:t>
       </w:r>
       <w:r>
-        <w:t xml:space="preserve">Despite there being less pedestrian flow at night, three-quarters of pedestrian fatalities in the US occur in the dark.</w:t>
+        <w:t xml:space="preserve">(Ferenchak, Gutierrez, and Singleton 2022; Sanders, Schneider, and Proulx 2022)</w:t>
+      </w:r>
+      <w:r>
+        <w:t xml:space="preserve">.</w:t>
       </w:r>
       <w:r>
         <w:t xml:space="preserve"> </w:t>
       </w:r>
       <w:r>
-        <w:t xml:space="preserve">Also the rate of pedestrian deaths in the dark in the US is increasing</w:t>
+        <w:t xml:space="preserve">Despite less pedestrian flow at night, three-quarters of pedestrian fatalities in the US occur in the dark.</w:t>
       </w:r>
       <w:r>
         <w:t xml:space="preserve"> </w:t>
       </w:r>
       <w:r>
-        <w:t xml:space="preserve">(Sanders, Schneider, and Proulx 2022)</w:t>
-      </w:r>
-      <w:r>
-        <w:t xml:space="preserve">.</w:t>
+        <w:t xml:space="preserve">Also, the rate of pedestrian deaths in the dark in the US is increasing.</w:t>
       </w:r>
     </w:p>
     <w:p>
@@ -152,7 +152,7 @@
         <w:pStyle w:val="BodyText"/>
       </w:pPr>
       <w:r>
-        <w:t xml:space="preserve">This study aims to answer the following questions:</w:t>
+        <w:t xml:space="preserve">Several questions arise:</w:t>
       </w:r>
     </w:p>
     <w:p>
@@ -161,10 +161,9 @@
           <w:ilvl w:val="0"/>
           <w:numId w:val="1001"/>
         </w:numPr>
-        <w:pStyle w:val="Compact"/>
-      </w:pPr>
-      <w:r>
-        <w:t xml:space="preserve">Is the increase in pedestrian fatalities and in the dark a unique trend in the US or is it happening also in other Westerns countries like the UK? to what extent is it riskier to walk at night in the US and the UK?</w:t>
+      </w:pPr>
+      <w:r>
+        <w:t xml:space="preserve">What happens to other vulnerable road users such as cyclists? Is the number of fatality cyclists increasing as much as the number of pedestrians? And how does the darkness influence fatality in cyclists?</w:t>
       </w:r>
     </w:p>
     <w:p>
@@ -173,22 +172,17 @@
           <w:ilvl w:val="0"/>
           <w:numId w:val="1001"/>
         </w:numPr>
-        <w:pStyle w:val="Compact"/>
-      </w:pPr>
-      <w:r>
-        <w:t xml:space="preserve">Which aspects could explain these trends and potential differences?</w:t>
+      </w:pPr>
+      <w:r>
+        <w:t xml:space="preserve">Is the increase in pedestrian fatalities and darkness a trend unique to the US or is it also happening in other Western countries like the United Kingdom?</w:t>
       </w:r>
     </w:p>
     <w:p>
       <w:pPr>
-        <w:numPr>
-          <w:ilvl w:val="0"/>
-          <w:numId w:val="1001"/>
-        </w:numPr>
-        <w:pStyle w:val="Compact"/>
-      </w:pPr>
-      <w:r>
-        <w:t xml:space="preserve">The trend of fatalities and the influence of darkness on other vulnerable road users, such as cyclists, has been less studied. Is the number of cyclists killed on the road also increasing? Is darkness as important a factor for cyclists as it is for pedestrians?</w:t>
+        <w:pStyle w:val="FirstParagraph"/>
+      </w:pPr>
+      <w:r>
+        <w:t xml:space="preserve">Using road safety data and travel data from the US and UK, this study estimates and compares trends in the risk of travelling in the dark by modes of transport (pedestrians, cyclists, and other road users) between the US and the UK.</w:t>
       </w:r>
     </w:p>
     <w:bookmarkEnd w:id="20"/>
@@ -210,13 +204,13 @@
         <w:t xml:space="preserve">Data</w:t>
       </w:r>
     </w:p>
-    <w:bookmarkStart w:id="21" w:name="road-safety-data-numerator"/>
+    <w:bookmarkStart w:id="21" w:name="road-safety-data"/>
     <w:p>
       <w:pPr>
         <w:pStyle w:val="Heading4"/>
       </w:pPr>
       <w:r>
-        <w:t xml:space="preserve">Road safety data (numerator)</w:t>
+        <w:t xml:space="preserve">Road safety data</w:t>
       </w:r>
     </w:p>
     <w:p>
@@ -228,7 +222,7 @@
         <w:pStyle w:val="Compact"/>
       </w:pPr>
       <w:r>
-        <w:t xml:space="preserve">US Fatality Analysis Reporting System (FARS) data - National Highway Traffic Safety Administration (NHTSA)</w:t>
+        <w:t xml:space="preserve">US Fatality Analysis Reporting System (FARS) data – National Highway Traffic Safety Administration (NHTSA)</w:t>
       </w:r>
     </w:p>
     <w:p>
@@ -244,13 +238,13 @@
       </w:r>
     </w:p>
     <w:bookmarkEnd w:id="21"/>
-    <w:bookmarkStart w:id="22" w:name="travel-data-denominator"/>
+    <w:bookmarkStart w:id="22" w:name="travel-data"/>
     <w:p>
       <w:pPr>
         <w:pStyle w:val="Heading4"/>
       </w:pPr>
       <w:r>
-        <w:t xml:space="preserve">Travel data (denominator)</w:t>
+        <w:t xml:space="preserve">Travel data</w:t>
       </w:r>
     </w:p>
     <w:p>
@@ -259,9 +253,10 @@
           <w:ilvl w:val="0"/>
           <w:numId w:val="1003"/>
         </w:numPr>
-      </w:pPr>
-      <w:r>
-        <w:t xml:space="preserve">US National Household Travel Survey – Federal Highway Administration</w:t>
+        <w:pStyle w:val="Compact"/>
+      </w:pPr>
+      <w:r>
+        <w:t xml:space="preserve">US National Household Travel Survey – Federal Highway Administration (FHWA)</w:t>
       </w:r>
     </w:p>
     <w:p>
@@ -270,9 +265,10 @@
           <w:ilvl w:val="0"/>
           <w:numId w:val="1003"/>
         </w:numPr>
-      </w:pPr>
-      <w:r>
-        <w:t xml:space="preserve">UK National Travel Survey – Department for Transport</w:t>
+        <w:pStyle w:val="Compact"/>
+      </w:pPr>
+      <w:r>
+        <w:t xml:space="preserve">UK National Travel Survey – DfT</w:t>
       </w:r>
     </w:p>
     <w:bookmarkEnd w:id="22"/>
@@ -300,52 +296,7 @@
               <m:nor/>
               <m:sty m:val="p"/>
             </m:rPr>
-            <m:t>risk ratio (daylight)</m:t>
-          </m:r>
-          <m:r>
-            <m:rPr>
-              <m:sty m:val="p"/>
-            </m:rPr>
-            <m:t>=</m:t>
-          </m:r>
-          <m:r>
-            <m:rPr>
-              <m:nor/>
-              <m:sty m:val="p"/>
-            </m:rPr>
-            <m:t>num. fatalities (daylight)</m:t>
-          </m:r>
-          <m:r>
-            <m:rPr>
-              <m:sty m:val="p"/>
-            </m:rPr>
-            <m:t>/</m:t>
-          </m:r>
-          <m:r>
-            <m:rPr>
-              <m:nor/>
-              <m:sty m:val="p"/>
-            </m:rPr>
-            <m:t>km travelled (daylight)</m:t>
-          </m:r>
-        </m:oMath>
-      </m:oMathPara>
-    </w:p>
-    <w:p>
-      <w:pPr>
-        <w:pStyle w:val="FirstParagraph"/>
-      </w:pPr>
-      <m:oMathPara>
-        <m:oMathParaPr>
-          <m:jc m:val="center"/>
-        </m:oMathParaPr>
-        <m:oMath>
-          <m:r>
-            <m:rPr>
-              <m:nor/>
-              <m:sty m:val="p"/>
-            </m:rPr>
-            <m:t>risk ratio (dark)</m:t>
+            <m:t>Risk ratio (dark)</m:t>
           </m:r>
           <m:r>
             <m:rPr>
@@ -371,7 +322,7 @@
               <m:nor/>
               <m:sty m:val="p"/>
             </m:rPr>
-            <m:t>km travelled (dark)</m:t>
+            <m:t>Bkm travelled (dark)</m:t>
           </m:r>
         </m:oMath>
       </m:oMathPara>
